--- a/reactjs/mineCore_bd/readMe.docx
+++ b/reactjs/mineCore_bd/readMe.docx
@@ -56,6 +56,7 @@
           <w:szCs w:val="64"/>
         </w:rPr>
       </w:pPr>
+      <w:proofErr w:type="spellStart"/>
       <w:r>
         <w:rPr>
           <w:rFonts w:ascii="Open Sans" w:hAnsi="Open Sans" w:cs="Open Sans"/>
@@ -64,6 +65,7 @@
         </w:rPr>
         <w:t>mineCore_BD</w:t>
       </w:r>
+      <w:proofErr w:type="spellEnd"/>
     </w:p>
     <w:p>
       <w:pPr>
@@ -89,7 +91,25 @@
           <w:sz w:val="24"/>
           <w:szCs w:val="24"/>
         </w:rPr>
-        <w:t>MD. Rakibul Is</w:t>
+        <w:t xml:space="preserve">MD. </w:t>
+      </w:r>
+      <w:proofErr w:type="spellStart"/>
+      <w:r>
+        <w:rPr>
+          <w:rFonts w:ascii="Open Sans" w:hAnsi="Open Sans" w:cs="Open Sans"/>
+          <w:sz w:val="24"/>
+          <w:szCs w:val="24"/>
+        </w:rPr>
+        <w:t>Rakibul</w:t>
+      </w:r>
+      <w:proofErr w:type="spellEnd"/>
+      <w:r>
+        <w:rPr>
+          <w:rFonts w:ascii="Open Sans" w:hAnsi="Open Sans" w:cs="Open Sans"/>
+          <w:sz w:val="24"/>
+          <w:szCs w:val="24"/>
+        </w:rPr>
+        <w:t xml:space="preserve"> Is</w:t>
       </w:r>
       <w:r>
         <w:rPr>
@@ -151,7 +171,25 @@
           <w:sz w:val="24"/>
           <w:szCs w:val="24"/>
         </w:rPr>
-        <w:t>&lt;A01799729507@gmail.com&gt;</w:t>
+        <w:t>&lt;</w:t>
+      </w:r>
+      <w:proofErr w:type="spellStart"/>
+      <w:r>
+        <w:rPr>
+          <w:rFonts w:ascii="Open Sans" w:hAnsi="Open Sans" w:cs="Open Sans"/>
+          <w:sz w:val="24"/>
+          <w:szCs w:val="24"/>
+        </w:rPr>
+        <w:t>A01799729507@gmail.com</w:t>
+      </w:r>
+      <w:proofErr w:type="spellEnd"/>
+      <w:r>
+        <w:rPr>
+          <w:rFonts w:ascii="Open Sans" w:hAnsi="Open Sans" w:cs="Open Sans"/>
+          <w:sz w:val="24"/>
+          <w:szCs w:val="24"/>
+        </w:rPr>
+        <w:t>&gt;</w:t>
       </w:r>
     </w:p>
     <w:p>
@@ -164,6 +202,7 @@
           <w:szCs w:val="24"/>
         </w:rPr>
       </w:pPr>
+      <w:proofErr w:type="spellStart"/>
       <w:r>
         <w:rPr>
           <w:rFonts w:ascii="Open Sans" w:hAnsi="Open Sans" w:cs="Open Sans"/>
@@ -172,6 +211,7 @@
         </w:rPr>
         <w:t>v1.0</w:t>
       </w:r>
+      <w:proofErr w:type="spellEnd"/>
     </w:p>
     <w:p>
       <w:pPr>
@@ -195,6 +235,16 @@
     <w:p>
       <w:pPr>
         <w:spacing w:after="0"/>
+        <w:jc w:val="center"/>
+        <w:rPr>
+          <w:rFonts w:ascii="Open Sans" w:hAnsi="Open Sans" w:cs="Open Sans"/>
+          <w:sz w:val="24"/>
+          <w:szCs w:val="24"/>
+        </w:rPr>
+      </w:pPr>
+    </w:p>
+    <w:p>
+      <w:pPr>
         <w:rPr>
           <w:rFonts w:ascii="Open Sans" w:hAnsi="Open Sans" w:cs="Open Sans"/>
           <w:sz w:val="24"/>
@@ -213,7 +263,6 @@
     <w:p>
       <w:pPr>
         <w:spacing w:after="0"/>
-        <w:jc w:val="center"/>
         <w:rPr>
           <w:rFonts w:ascii="Open Sans" w:hAnsi="Open Sans" w:cs="Open Sans"/>
           <w:sz w:val="24"/>
@@ -230,181 +279,839 @@
         <w:t>Index</w:t>
       </w:r>
     </w:p>
-    <w:p>
-      <w:pPr>
-        <w:pStyle w:val="ListParagraph"/>
-        <w:numPr>
-          <w:ilvl w:val="0"/>
-          <w:numId w:val="1"/>
-        </w:numPr>
-        <w:spacing w:after="0"/>
-        <w:rPr>
-          <w:rFonts w:ascii="Open Sans" w:hAnsi="Open Sans" w:cs="Open Sans"/>
-          <w:sz w:val="24"/>
-          <w:szCs w:val="24"/>
-        </w:rPr>
-      </w:pPr>
-      <w:r>
-        <w:rPr>
-          <w:rFonts w:ascii="Open Sans" w:hAnsi="Open Sans" w:cs="Open Sans"/>
-          <w:sz w:val="24"/>
-          <w:szCs w:val="24"/>
-        </w:rPr>
-        <w:t>Software</w:t>
-      </w:r>
-      <w:r>
-        <w:rPr>
-          <w:rFonts w:ascii="Open Sans" w:hAnsi="Open Sans" w:cs="Open Sans"/>
-          <w:sz w:val="24"/>
-          <w:szCs w:val="24"/>
-        </w:rPr>
-        <w:t xml:space="preserve"> Requirements</w:t>
-      </w:r>
-      <w:r>
-        <w:rPr>
-          <w:rFonts w:ascii="Open Sans" w:hAnsi="Open Sans" w:cs="Open Sans"/>
-          <w:sz w:val="24"/>
-          <w:szCs w:val="24"/>
-        </w:rPr>
-        <w:tab/>
-      </w:r>
-      <w:r>
-        <w:rPr>
-          <w:rFonts w:ascii="Open Sans" w:hAnsi="Open Sans" w:cs="Open Sans"/>
-          <w:sz w:val="24"/>
-          <w:szCs w:val="24"/>
-        </w:rPr>
-        <w:tab/>
-      </w:r>
-      <w:r>
-        <w:rPr>
-          <w:rFonts w:ascii="Open Sans" w:hAnsi="Open Sans" w:cs="Open Sans"/>
-          <w:sz w:val="24"/>
-          <w:szCs w:val="24"/>
-        </w:rPr>
-        <w:tab/>
-      </w:r>
-      <w:r>
-        <w:rPr>
-          <w:rFonts w:ascii="Open Sans" w:hAnsi="Open Sans" w:cs="Open Sans"/>
-          <w:sz w:val="24"/>
-          <w:szCs w:val="24"/>
-        </w:rPr>
-        <w:tab/>
-      </w:r>
-      <w:r>
-        <w:rPr>
-          <w:rFonts w:ascii="Open Sans" w:hAnsi="Open Sans" w:cs="Open Sans"/>
-          <w:sz w:val="24"/>
-          <w:szCs w:val="24"/>
-        </w:rPr>
-        <w:tab/>
-      </w:r>
-      <w:r>
-        <w:rPr>
-          <w:rFonts w:ascii="Open Sans" w:hAnsi="Open Sans" w:cs="Open Sans"/>
-          <w:sz w:val="24"/>
-          <w:szCs w:val="24"/>
-        </w:rPr>
-        <w:tab/>
-        <w:t>01</w:t>
-      </w:r>
-    </w:p>
-    <w:p>
-      <w:pPr>
-        <w:pStyle w:val="ListParagraph"/>
-        <w:numPr>
-          <w:ilvl w:val="0"/>
-          <w:numId w:val="1"/>
-        </w:numPr>
-        <w:spacing w:after="0"/>
-        <w:rPr>
-          <w:rFonts w:ascii="Open Sans" w:hAnsi="Open Sans" w:cs="Open Sans"/>
-          <w:sz w:val="24"/>
-          <w:szCs w:val="24"/>
-        </w:rPr>
-      </w:pPr>
-      <w:r>
-        <w:rPr>
-          <w:rFonts w:ascii="Open Sans" w:hAnsi="Open Sans" w:cs="Open Sans"/>
-          <w:sz w:val="24"/>
-          <w:szCs w:val="24"/>
-        </w:rPr>
-        <w:t>View Layers</w:t>
-      </w:r>
-      <w:r>
-        <w:rPr>
-          <w:rFonts w:ascii="Open Sans" w:hAnsi="Open Sans" w:cs="Open Sans"/>
-          <w:sz w:val="24"/>
-          <w:szCs w:val="24"/>
-        </w:rPr>
-        <w:tab/>
-      </w:r>
-      <w:r>
-        <w:rPr>
-          <w:rFonts w:ascii="Open Sans" w:hAnsi="Open Sans" w:cs="Open Sans"/>
-          <w:sz w:val="24"/>
-          <w:szCs w:val="24"/>
-        </w:rPr>
-        <w:tab/>
-      </w:r>
-      <w:r>
-        <w:rPr>
-          <w:rFonts w:ascii="Open Sans" w:hAnsi="Open Sans" w:cs="Open Sans"/>
-          <w:sz w:val="24"/>
-          <w:szCs w:val="24"/>
-        </w:rPr>
-        <w:tab/>
-      </w:r>
-      <w:r>
-        <w:rPr>
-          <w:rFonts w:ascii="Open Sans" w:hAnsi="Open Sans" w:cs="Open Sans"/>
-          <w:sz w:val="24"/>
-          <w:szCs w:val="24"/>
-        </w:rPr>
-        <w:tab/>
-      </w:r>
-      <w:r>
-        <w:rPr>
-          <w:rFonts w:ascii="Open Sans" w:hAnsi="Open Sans" w:cs="Open Sans"/>
-          <w:sz w:val="24"/>
-          <w:szCs w:val="24"/>
-        </w:rPr>
-        <w:tab/>
-      </w:r>
-      <w:r>
-        <w:rPr>
-          <w:rFonts w:ascii="Open Sans" w:hAnsi="Open Sans" w:cs="Open Sans"/>
-          <w:sz w:val="24"/>
-          <w:szCs w:val="24"/>
-        </w:rPr>
-        <w:tab/>
-      </w:r>
-      <w:r>
-        <w:rPr>
-          <w:rFonts w:ascii="Open Sans" w:hAnsi="Open Sans" w:cs="Open Sans"/>
-          <w:sz w:val="24"/>
-          <w:szCs w:val="24"/>
-        </w:rPr>
-        <w:tab/>
-        <w:t xml:space="preserve">           </w:t>
-      </w:r>
-      <w:r>
-        <w:rPr>
-          <w:rFonts w:ascii="Open Sans" w:hAnsi="Open Sans" w:cs="Open Sans"/>
-          <w:sz w:val="24"/>
-          <w:szCs w:val="24"/>
-        </w:rPr>
-        <w:t xml:space="preserve"> </w:t>
-      </w:r>
-      <w:r>
-        <w:rPr>
-          <w:rFonts w:ascii="Open Sans" w:hAnsi="Open Sans" w:cs="Open Sans"/>
-          <w:sz w:val="24"/>
-          <w:szCs w:val="24"/>
-        </w:rPr>
-        <w:t>02</w:t>
-      </w:r>
+    <w:tbl>
+      <w:tblPr>
+        <w:tblStyle w:val="TableGrid"/>
+        <w:tblW w:w="5000" w:type="pct"/>
+        <w:tblLook w:val="04A0" w:firstRow="1" w:lastRow="0" w:firstColumn="1" w:lastColumn="0" w:noHBand="0" w:noVBand="1"/>
+      </w:tblPr>
+      <w:tblGrid>
+        <w:gridCol w:w="1036"/>
+        <w:gridCol w:w="5267"/>
+        <w:gridCol w:w="3047"/>
+      </w:tblGrid>
+      <w:tr>
+        <w:tc>
+          <w:tcPr>
+            <w:tcW w:w="479" w:type="pct"/>
+          </w:tcPr>
+          <w:p>
+            <w:pPr>
+              <w:rPr>
+                <w:rFonts w:ascii="Open Sans" w:hAnsi="Open Sans" w:cs="Open Sans"/>
+                <w:sz w:val="24"/>
+                <w:szCs w:val="24"/>
+              </w:rPr>
+            </w:pPr>
+            <w:r>
+              <w:rPr>
+                <w:rFonts w:ascii="Open Sans" w:hAnsi="Open Sans" w:cs="Open Sans"/>
+                <w:sz w:val="24"/>
+                <w:szCs w:val="24"/>
+              </w:rPr>
+              <w:t>Section</w:t>
+            </w:r>
+          </w:p>
+        </w:tc>
+        <w:tc>
+          <w:tcPr>
+            <w:tcW w:w="2854" w:type="pct"/>
+          </w:tcPr>
+          <w:p>
+            <w:pPr>
+              <w:jc w:val="center"/>
+              <w:rPr>
+                <w:rFonts w:ascii="Open Sans" w:hAnsi="Open Sans" w:cs="Open Sans"/>
+                <w:sz w:val="24"/>
+                <w:szCs w:val="24"/>
+              </w:rPr>
+            </w:pPr>
+            <w:r>
+              <w:rPr>
+                <w:rFonts w:ascii="Open Sans" w:hAnsi="Open Sans" w:cs="Open Sans"/>
+                <w:sz w:val="24"/>
+                <w:szCs w:val="24"/>
+              </w:rPr>
+              <w:t>Description</w:t>
+            </w:r>
+          </w:p>
+        </w:tc>
+        <w:tc>
+          <w:tcPr>
+            <w:tcW w:w="1667" w:type="pct"/>
+          </w:tcPr>
+          <w:p>
+            <w:pPr>
+              <w:jc w:val="center"/>
+              <w:rPr>
+                <w:rFonts w:ascii="Open Sans" w:hAnsi="Open Sans" w:cs="Open Sans"/>
+                <w:sz w:val="24"/>
+                <w:szCs w:val="24"/>
+              </w:rPr>
+            </w:pPr>
+            <w:r>
+              <w:rPr>
+                <w:rFonts w:ascii="Open Sans" w:hAnsi="Open Sans" w:cs="Open Sans"/>
+                <w:sz w:val="24"/>
+                <w:szCs w:val="24"/>
+              </w:rPr>
+              <w:t>Page</w:t>
+            </w:r>
+          </w:p>
+        </w:tc>
+      </w:tr>
+      <w:tr>
+        <w:tc>
+          <w:tcPr>
+            <w:tcW w:w="479" w:type="pct"/>
+          </w:tcPr>
+          <w:p>
+            <w:pPr>
+              <w:jc w:val="center"/>
+              <w:rPr>
+                <w:rFonts w:ascii="Open Sans" w:hAnsi="Open Sans" w:cs="Open Sans"/>
+                <w:sz w:val="24"/>
+                <w:szCs w:val="24"/>
+              </w:rPr>
+            </w:pPr>
+            <w:r>
+              <w:rPr>
+                <w:rFonts w:ascii="Open Sans" w:hAnsi="Open Sans" w:cs="Open Sans"/>
+                <w:sz w:val="24"/>
+                <w:szCs w:val="24"/>
+              </w:rPr>
+              <w:t>01</w:t>
+            </w:r>
+          </w:p>
+        </w:tc>
+        <w:tc>
+          <w:tcPr>
+            <w:tcW w:w="2854" w:type="pct"/>
+          </w:tcPr>
+          <w:p>
+            <w:pPr>
+              <w:rPr>
+                <w:rFonts w:ascii="Open Sans" w:hAnsi="Open Sans" w:cs="Open Sans"/>
+                <w:sz w:val="24"/>
+                <w:szCs w:val="24"/>
+              </w:rPr>
+            </w:pPr>
+            <w:r>
+              <w:rPr>
+                <w:rFonts w:ascii="Open Sans" w:hAnsi="Open Sans" w:cs="Open Sans"/>
+                <w:sz w:val="24"/>
+                <w:szCs w:val="24"/>
+              </w:rPr>
+              <w:t>Soft</w:t>
+            </w:r>
+            <w:r>
+              <w:rPr>
+                <w:rFonts w:ascii="Open Sans" w:hAnsi="Open Sans" w:cs="Open Sans"/>
+                <w:sz w:val="24"/>
+                <w:szCs w:val="24"/>
+              </w:rPr>
+              <w:t>ware Requirements</w:t>
+            </w:r>
+          </w:p>
+        </w:tc>
+        <w:tc>
+          <w:tcPr>
+            <w:tcW w:w="1667" w:type="pct"/>
+          </w:tcPr>
+          <w:p>
+            <w:pPr>
+              <w:jc w:val="center"/>
+              <w:rPr>
+                <w:rFonts w:ascii="Open Sans" w:hAnsi="Open Sans" w:cs="Open Sans"/>
+                <w:sz w:val="24"/>
+                <w:szCs w:val="24"/>
+              </w:rPr>
+            </w:pPr>
+            <w:r>
+              <w:rPr>
+                <w:rFonts w:ascii="Open Sans" w:hAnsi="Open Sans" w:cs="Open Sans"/>
+                <w:sz w:val="24"/>
+                <w:szCs w:val="24"/>
+              </w:rPr>
+              <w:t>01</w:t>
+            </w:r>
+          </w:p>
+        </w:tc>
+      </w:tr>
+      <w:tr>
+        <w:tc>
+          <w:tcPr>
+            <w:tcW w:w="479" w:type="pct"/>
+          </w:tcPr>
+          <w:p>
+            <w:pPr>
+              <w:jc w:val="center"/>
+              <w:rPr>
+                <w:rFonts w:ascii="Open Sans" w:hAnsi="Open Sans" w:cs="Open Sans"/>
+                <w:sz w:val="24"/>
+                <w:szCs w:val="24"/>
+              </w:rPr>
+            </w:pPr>
+            <w:r>
+              <w:rPr>
+                <w:rFonts w:ascii="Open Sans" w:hAnsi="Open Sans" w:cs="Open Sans"/>
+                <w:sz w:val="24"/>
+                <w:szCs w:val="24"/>
+              </w:rPr>
+              <w:t>02</w:t>
+            </w:r>
+          </w:p>
+        </w:tc>
+        <w:tc>
+          <w:tcPr>
+            <w:tcW w:w="2854" w:type="pct"/>
+          </w:tcPr>
+          <w:p>
+            <w:pPr>
+              <w:rPr>
+                <w:rFonts w:ascii="Open Sans" w:hAnsi="Open Sans" w:cs="Open Sans"/>
+                <w:sz w:val="24"/>
+                <w:szCs w:val="24"/>
+              </w:rPr>
+            </w:pPr>
+            <w:r>
+              <w:rPr>
+                <w:rFonts w:ascii="Open Sans" w:hAnsi="Open Sans" w:cs="Open Sans"/>
+                <w:sz w:val="24"/>
+                <w:szCs w:val="24"/>
+              </w:rPr>
+              <w:t>Data Model</w:t>
+            </w:r>
+          </w:p>
+        </w:tc>
+        <w:tc>
+          <w:tcPr>
+            <w:tcW w:w="1667" w:type="pct"/>
+          </w:tcPr>
+          <w:p>
+            <w:pPr>
+              <w:jc w:val="center"/>
+              <w:rPr>
+                <w:rFonts w:ascii="Open Sans" w:hAnsi="Open Sans" w:cs="Open Sans"/>
+                <w:sz w:val="24"/>
+                <w:szCs w:val="24"/>
+              </w:rPr>
+            </w:pPr>
+            <w:r>
+              <w:rPr>
+                <w:rFonts w:ascii="Open Sans" w:hAnsi="Open Sans" w:cs="Open Sans"/>
+                <w:sz w:val="24"/>
+                <w:szCs w:val="24"/>
+              </w:rPr>
+              <w:t>02</w:t>
+            </w:r>
+          </w:p>
+        </w:tc>
+      </w:tr>
+      <w:tr>
+        <w:tc>
+          <w:tcPr>
+            <w:tcW w:w="479" w:type="pct"/>
+          </w:tcPr>
+          <w:p>
+            <w:pPr>
+              <w:jc w:val="center"/>
+              <w:rPr>
+                <w:rFonts w:ascii="Open Sans" w:hAnsi="Open Sans" w:cs="Open Sans"/>
+                <w:sz w:val="24"/>
+                <w:szCs w:val="24"/>
+              </w:rPr>
+            </w:pPr>
+            <w:r>
+              <w:rPr>
+                <w:rFonts w:ascii="Open Sans" w:hAnsi="Open Sans" w:cs="Open Sans"/>
+                <w:sz w:val="24"/>
+                <w:szCs w:val="24"/>
+              </w:rPr>
+              <w:t>03</w:t>
+            </w:r>
+          </w:p>
+        </w:tc>
+        <w:tc>
+          <w:tcPr>
+            <w:tcW w:w="2854" w:type="pct"/>
+          </w:tcPr>
+          <w:p>
+            <w:pPr>
+              <w:rPr>
+                <w:rFonts w:ascii="Open Sans" w:hAnsi="Open Sans" w:cs="Open Sans"/>
+                <w:sz w:val="24"/>
+                <w:szCs w:val="24"/>
+              </w:rPr>
+            </w:pPr>
+            <w:r>
+              <w:rPr>
+                <w:rFonts w:ascii="Open Sans" w:hAnsi="Open Sans" w:cs="Open Sans"/>
+                <w:sz w:val="24"/>
+                <w:szCs w:val="24"/>
+              </w:rPr>
+              <w:t>View</w:t>
+            </w:r>
+            <w:r>
+              <w:rPr>
+                <w:rFonts w:ascii="Open Sans" w:hAnsi="Open Sans" w:cs="Open Sans"/>
+                <w:sz w:val="24"/>
+                <w:szCs w:val="24"/>
+              </w:rPr>
+              <w:t xml:space="preserve"> Layers</w:t>
+            </w:r>
+          </w:p>
+        </w:tc>
+        <w:tc>
+          <w:tcPr>
+            <w:tcW w:w="1667" w:type="pct"/>
+          </w:tcPr>
+          <w:p>
+            <w:pPr>
+              <w:jc w:val="center"/>
+              <w:rPr>
+                <w:rFonts w:ascii="Open Sans" w:hAnsi="Open Sans" w:cs="Open Sans"/>
+                <w:sz w:val="24"/>
+                <w:szCs w:val="24"/>
+              </w:rPr>
+            </w:pPr>
+          </w:p>
+        </w:tc>
+      </w:tr>
+      <w:tr>
+        <w:tc>
+          <w:tcPr>
+            <w:tcW w:w="479" w:type="pct"/>
+          </w:tcPr>
+          <w:p>
+            <w:pPr>
+              <w:jc w:val="center"/>
+              <w:rPr>
+                <w:rFonts w:ascii="Open Sans" w:hAnsi="Open Sans" w:cs="Open Sans"/>
+                <w:sz w:val="24"/>
+                <w:szCs w:val="24"/>
+              </w:rPr>
+            </w:pPr>
+            <w:r>
+              <w:rPr>
+                <w:rFonts w:ascii="Open Sans" w:hAnsi="Open Sans" w:cs="Open Sans"/>
+                <w:sz w:val="24"/>
+                <w:szCs w:val="24"/>
+              </w:rPr>
+              <w:t>04</w:t>
+            </w:r>
+          </w:p>
+        </w:tc>
+        <w:tc>
+          <w:tcPr>
+            <w:tcW w:w="2854" w:type="pct"/>
+          </w:tcPr>
+          <w:p>
+            <w:pPr>
+              <w:rPr>
+                <w:rFonts w:ascii="Open Sans" w:hAnsi="Open Sans" w:cs="Open Sans"/>
+                <w:sz w:val="24"/>
+                <w:szCs w:val="24"/>
+              </w:rPr>
+            </w:pPr>
+            <w:r>
+              <w:rPr>
+                <w:rFonts w:ascii="Open Sans" w:hAnsi="Open Sans" w:cs="Open Sans"/>
+                <w:sz w:val="24"/>
+                <w:szCs w:val="24"/>
+              </w:rPr>
+              <w:t>Controllers</w:t>
+            </w:r>
+          </w:p>
+        </w:tc>
+        <w:tc>
+          <w:tcPr>
+            <w:tcW w:w="1667" w:type="pct"/>
+          </w:tcPr>
+          <w:p>
+            <w:pPr>
+              <w:jc w:val="center"/>
+              <w:rPr>
+                <w:rFonts w:ascii="Open Sans" w:hAnsi="Open Sans" w:cs="Open Sans"/>
+                <w:sz w:val="24"/>
+                <w:szCs w:val="24"/>
+              </w:rPr>
+            </w:pPr>
+          </w:p>
+        </w:tc>
+      </w:tr>
+      <w:tr>
+        <w:tc>
+          <w:tcPr>
+            <w:tcW w:w="479" w:type="pct"/>
+          </w:tcPr>
+          <w:p>
+            <w:pPr>
+              <w:jc w:val="center"/>
+              <w:rPr>
+                <w:rFonts w:ascii="Open Sans" w:hAnsi="Open Sans" w:cs="Open Sans"/>
+                <w:sz w:val="24"/>
+                <w:szCs w:val="24"/>
+              </w:rPr>
+            </w:pPr>
+            <w:r>
+              <w:rPr>
+                <w:rFonts w:ascii="Open Sans" w:hAnsi="Open Sans" w:cs="Open Sans"/>
+                <w:sz w:val="24"/>
+                <w:szCs w:val="24"/>
+              </w:rPr>
+              <w:t>05</w:t>
+            </w:r>
+          </w:p>
+        </w:tc>
+        <w:tc>
+          <w:tcPr>
+            <w:tcW w:w="2854" w:type="pct"/>
+          </w:tcPr>
+          <w:p>
+            <w:pPr>
+              <w:rPr>
+                <w:rFonts w:ascii="Open Sans" w:hAnsi="Open Sans" w:cs="Open Sans"/>
+                <w:sz w:val="24"/>
+                <w:szCs w:val="24"/>
+              </w:rPr>
+            </w:pPr>
+            <w:r>
+              <w:rPr>
+                <w:rFonts w:ascii="Open Sans" w:hAnsi="Open Sans" w:cs="Open Sans"/>
+                <w:sz w:val="24"/>
+                <w:szCs w:val="24"/>
+              </w:rPr>
+              <w:t>Data Flow</w:t>
+            </w:r>
+            <w:bookmarkStart w:id="0" w:name="_GoBack"/>
+            <w:bookmarkEnd w:id="0"/>
+          </w:p>
+        </w:tc>
+        <w:tc>
+          <w:tcPr>
+            <w:tcW w:w="1667" w:type="pct"/>
+          </w:tcPr>
+          <w:p>
+            <w:pPr>
+              <w:jc w:val="center"/>
+              <w:rPr>
+                <w:rFonts w:ascii="Open Sans" w:hAnsi="Open Sans" w:cs="Open Sans"/>
+                <w:sz w:val="24"/>
+                <w:szCs w:val="24"/>
+              </w:rPr>
+            </w:pPr>
+          </w:p>
+        </w:tc>
+      </w:tr>
+    </w:tbl>
+    <w:p>
+      <w:pPr>
+        <w:spacing w:after="0"/>
+        <w:jc w:val="center"/>
+        <w:rPr>
+          <w:rFonts w:ascii="Open Sans" w:hAnsi="Open Sans" w:cs="Open Sans"/>
+          <w:sz w:val="24"/>
+          <w:szCs w:val="24"/>
+        </w:rPr>
+      </w:pPr>
+    </w:p>
+    <w:p>
+      <w:pPr>
+        <w:spacing w:after="0"/>
+        <w:rPr>
+          <w:rFonts w:ascii="Open Sans" w:hAnsi="Open Sans" w:cs="Open Sans"/>
+          <w:sz w:val="24"/>
+          <w:szCs w:val="24"/>
+        </w:rPr>
+      </w:pPr>
+      <w:r>
+        <w:rPr>
+          <w:rFonts w:ascii="Open Sans" w:hAnsi="Open Sans" w:cs="Open Sans"/>
+          <w:sz w:val="24"/>
+          <w:szCs w:val="24"/>
+        </w:rPr>
+        <w:br w:type="page"/>
+      </w:r>
+    </w:p>
+    <w:tbl>
+      <w:tblPr>
+        <w:tblStyle w:val="TableGrid"/>
+        <w:tblW w:w="0" w:type="auto"/>
+        <w:tblLook w:val="04A0" w:firstRow="1" w:lastRow="0" w:firstColumn="1" w:lastColumn="0" w:noHBand="0" w:noVBand="1"/>
+      </w:tblPr>
+      <w:tblGrid>
+        <w:gridCol w:w="1795"/>
+        <w:gridCol w:w="7555"/>
+      </w:tblGrid>
+      <w:tr>
+        <w:tc>
+          <w:tcPr>
+            <w:tcW w:w="1795" w:type="dxa"/>
+            <w:shd w:val="clear" w:color="auto" w:fill="F2F2F2" w:themeFill="background1" w:themeFillShade="F2"/>
+          </w:tcPr>
+          <w:p>
+            <w:pPr>
+              <w:rPr>
+                <w:rFonts w:ascii="Open Sans" w:hAnsi="Open Sans" w:cs="Open Sans"/>
+                <w:sz w:val="24"/>
+                <w:szCs w:val="24"/>
+              </w:rPr>
+            </w:pPr>
+            <w:r>
+              <w:rPr>
+                <w:rFonts w:ascii="Open Sans" w:hAnsi="Open Sans" w:cs="Open Sans"/>
+                <w:sz w:val="24"/>
+                <w:szCs w:val="24"/>
+              </w:rPr>
+              <w:lastRenderedPageBreak/>
+              <w:t>Section-01</w:t>
+            </w:r>
+          </w:p>
+        </w:tc>
+        <w:tc>
+          <w:tcPr>
+            <w:tcW w:w="7555" w:type="dxa"/>
+            <w:shd w:val="clear" w:color="auto" w:fill="F2F2F2" w:themeFill="background1" w:themeFillShade="F2"/>
+          </w:tcPr>
+          <w:p>
+            <w:pPr>
+              <w:rPr>
+                <w:rFonts w:ascii="Open Sans" w:hAnsi="Open Sans" w:cs="Open Sans"/>
+                <w:sz w:val="24"/>
+                <w:szCs w:val="24"/>
+              </w:rPr>
+            </w:pPr>
+            <w:r>
+              <w:rPr>
+                <w:rFonts w:ascii="Open Sans" w:hAnsi="Open Sans" w:cs="Open Sans"/>
+                <w:sz w:val="24"/>
+                <w:szCs w:val="24"/>
+              </w:rPr>
+              <w:t>Software Requirements</w:t>
+            </w:r>
+          </w:p>
+        </w:tc>
+      </w:tr>
+    </w:tbl>
+    <w:p>
+      <w:pPr>
+        <w:spacing w:after="0"/>
+        <w:rPr>
+          <w:rFonts w:ascii="Open Sans" w:hAnsi="Open Sans" w:cs="Open Sans"/>
+          <w:sz w:val="24"/>
+          <w:szCs w:val="24"/>
+        </w:rPr>
+      </w:pPr>
+    </w:p>
+    <w:tbl>
+      <w:tblPr>
+        <w:tblStyle w:val="TableGrid"/>
+        <w:tblW w:w="0" w:type="auto"/>
+        <w:tblLook w:val="04A0" w:firstRow="1" w:lastRow="0" w:firstColumn="1" w:lastColumn="0" w:noHBand="0" w:noVBand="1"/>
+      </w:tblPr>
+      <w:tblGrid>
+        <w:gridCol w:w="1525"/>
+        <w:gridCol w:w="7825"/>
+      </w:tblGrid>
+      <w:tr>
+        <w:tc>
+          <w:tcPr>
+            <w:tcW w:w="1525" w:type="dxa"/>
+          </w:tcPr>
+          <w:p>
+            <w:pPr>
+              <w:jc w:val="right"/>
+              <w:rPr>
+                <w:rFonts w:ascii="Open Sans" w:hAnsi="Open Sans" w:cs="Open Sans"/>
+                <w:sz w:val="24"/>
+                <w:szCs w:val="24"/>
+              </w:rPr>
+            </w:pPr>
+            <w:r>
+              <w:rPr>
+                <w:rFonts w:ascii="Open Sans" w:hAnsi="Open Sans" w:cs="Open Sans"/>
+                <w:sz w:val="24"/>
+                <w:szCs w:val="24"/>
+              </w:rPr>
+              <w:t>Front End:</w:t>
+            </w:r>
+          </w:p>
+        </w:tc>
+        <w:tc>
+          <w:tcPr>
+            <w:tcW w:w="7825" w:type="dxa"/>
+          </w:tcPr>
+          <w:p>
+            <w:pPr>
+              <w:rPr>
+                <w:rFonts w:ascii="Open Sans" w:hAnsi="Open Sans" w:cs="Open Sans"/>
+                <w:sz w:val="24"/>
+                <w:szCs w:val="24"/>
+              </w:rPr>
+            </w:pPr>
+            <w:r>
+              <w:rPr>
+                <w:rFonts w:ascii="Open Sans" w:hAnsi="Open Sans" w:cs="Open Sans"/>
+                <w:sz w:val="24"/>
+                <w:szCs w:val="24"/>
+              </w:rPr>
+              <w:t xml:space="preserve">Svelte, Typescript, </w:t>
+            </w:r>
+            <w:proofErr w:type="spellStart"/>
+            <w:r>
+              <w:rPr>
+                <w:rFonts w:ascii="Open Sans" w:hAnsi="Open Sans" w:cs="Open Sans"/>
+                <w:sz w:val="24"/>
+                <w:szCs w:val="24"/>
+              </w:rPr>
+              <w:t>Javasrcipt</w:t>
+            </w:r>
+            <w:proofErr w:type="spellEnd"/>
+            <w:r>
+              <w:rPr>
+                <w:rFonts w:ascii="Open Sans" w:hAnsi="Open Sans" w:cs="Open Sans"/>
+                <w:sz w:val="24"/>
+                <w:szCs w:val="24"/>
+              </w:rPr>
+              <w:t xml:space="preserve">, </w:t>
+            </w:r>
+            <w:proofErr w:type="spellStart"/>
+            <w:r>
+              <w:rPr>
+                <w:rFonts w:ascii="Open Sans" w:hAnsi="Open Sans" w:cs="Open Sans"/>
+                <w:sz w:val="24"/>
+                <w:szCs w:val="24"/>
+              </w:rPr>
+              <w:t>HTML5</w:t>
+            </w:r>
+            <w:proofErr w:type="spellEnd"/>
+            <w:r>
+              <w:rPr>
+                <w:rFonts w:ascii="Open Sans" w:hAnsi="Open Sans" w:cs="Open Sans"/>
+                <w:sz w:val="24"/>
+                <w:szCs w:val="24"/>
+              </w:rPr>
+              <w:t xml:space="preserve"> &amp; CSS</w:t>
+            </w:r>
+          </w:p>
+        </w:tc>
+      </w:tr>
+      <w:tr>
+        <w:tc>
+          <w:tcPr>
+            <w:tcW w:w="1525" w:type="dxa"/>
+          </w:tcPr>
+          <w:p>
+            <w:pPr>
+              <w:jc w:val="right"/>
+              <w:rPr>
+                <w:rFonts w:ascii="Open Sans" w:hAnsi="Open Sans" w:cs="Open Sans"/>
+                <w:sz w:val="24"/>
+                <w:szCs w:val="24"/>
+              </w:rPr>
+            </w:pPr>
+            <w:r>
+              <w:rPr>
+                <w:rFonts w:ascii="Open Sans" w:hAnsi="Open Sans" w:cs="Open Sans"/>
+                <w:sz w:val="24"/>
+                <w:szCs w:val="24"/>
+              </w:rPr>
+              <w:t>Backend:</w:t>
+            </w:r>
+          </w:p>
+        </w:tc>
+        <w:tc>
+          <w:tcPr>
+            <w:tcW w:w="7825" w:type="dxa"/>
+          </w:tcPr>
+          <w:p>
+            <w:pPr>
+              <w:rPr>
+                <w:rFonts w:ascii="Open Sans" w:hAnsi="Open Sans" w:cs="Open Sans"/>
+                <w:sz w:val="24"/>
+                <w:szCs w:val="24"/>
+              </w:rPr>
+            </w:pPr>
+            <w:r>
+              <w:rPr>
+                <w:rFonts w:ascii="Open Sans" w:hAnsi="Open Sans" w:cs="Open Sans"/>
+                <w:sz w:val="24"/>
+                <w:szCs w:val="24"/>
+              </w:rPr>
+              <w:t xml:space="preserve">Node.js </w:t>
+            </w:r>
+            <w:proofErr w:type="spellStart"/>
+            <w:r>
+              <w:rPr>
+                <w:rFonts w:ascii="Open Sans" w:hAnsi="Open Sans" w:cs="Open Sans"/>
+                <w:sz w:val="24"/>
+                <w:szCs w:val="24"/>
+              </w:rPr>
+              <w:t>v22</w:t>
+            </w:r>
+            <w:proofErr w:type="spellEnd"/>
+            <w:r>
+              <w:rPr>
+                <w:rFonts w:ascii="Open Sans" w:hAnsi="Open Sans" w:cs="Open Sans"/>
+                <w:sz w:val="24"/>
+                <w:szCs w:val="24"/>
+              </w:rPr>
+              <w:t xml:space="preserve">+, </w:t>
+            </w:r>
+            <w:proofErr w:type="spellStart"/>
+            <w:r>
+              <w:rPr>
+                <w:rFonts w:ascii="Open Sans" w:hAnsi="Open Sans" w:cs="Open Sans"/>
+                <w:sz w:val="24"/>
+                <w:szCs w:val="24"/>
+              </w:rPr>
+              <w:t>Fastify</w:t>
+            </w:r>
+            <w:proofErr w:type="spellEnd"/>
+            <w:r>
+              <w:rPr>
+                <w:rFonts w:ascii="Open Sans" w:hAnsi="Open Sans" w:cs="Open Sans"/>
+                <w:sz w:val="24"/>
+                <w:szCs w:val="24"/>
+              </w:rPr>
+              <w:t xml:space="preserve">, </w:t>
+            </w:r>
+            <w:proofErr w:type="spellStart"/>
+            <w:r>
+              <w:rPr>
+                <w:rFonts w:ascii="Open Sans" w:hAnsi="Open Sans" w:cs="Open Sans"/>
+                <w:sz w:val="24"/>
+                <w:szCs w:val="24"/>
+              </w:rPr>
+              <w:t>axiois</w:t>
+            </w:r>
+            <w:proofErr w:type="spellEnd"/>
+            <w:r>
+              <w:rPr>
+                <w:rFonts w:ascii="Open Sans" w:hAnsi="Open Sans" w:cs="Open Sans"/>
+                <w:sz w:val="24"/>
+                <w:szCs w:val="24"/>
+              </w:rPr>
+              <w:t>, Typescript</w:t>
+            </w:r>
+          </w:p>
+        </w:tc>
+      </w:tr>
+      <w:tr>
+        <w:tc>
+          <w:tcPr>
+            <w:tcW w:w="1525" w:type="dxa"/>
+          </w:tcPr>
+          <w:p>
+            <w:pPr>
+              <w:jc w:val="right"/>
+              <w:rPr>
+                <w:rFonts w:ascii="Open Sans" w:hAnsi="Open Sans" w:cs="Open Sans"/>
+                <w:sz w:val="24"/>
+                <w:szCs w:val="24"/>
+              </w:rPr>
+            </w:pPr>
+            <w:r>
+              <w:rPr>
+                <w:rFonts w:ascii="Open Sans" w:hAnsi="Open Sans" w:cs="Open Sans"/>
+                <w:sz w:val="24"/>
+                <w:szCs w:val="24"/>
+              </w:rPr>
+              <w:t>Database:</w:t>
+            </w:r>
+          </w:p>
+        </w:tc>
+        <w:tc>
+          <w:tcPr>
+            <w:tcW w:w="7825" w:type="dxa"/>
+          </w:tcPr>
+          <w:p>
+            <w:pPr>
+              <w:rPr>
+                <w:rFonts w:ascii="Open Sans" w:hAnsi="Open Sans" w:cs="Open Sans"/>
+                <w:sz w:val="24"/>
+                <w:szCs w:val="24"/>
+              </w:rPr>
+            </w:pPr>
+            <w:r>
+              <w:rPr>
+                <w:rFonts w:ascii="Open Sans" w:hAnsi="Open Sans" w:cs="Open Sans"/>
+                <w:sz w:val="24"/>
+                <w:szCs w:val="24"/>
+              </w:rPr>
+              <w:t>MySQL</w:t>
+            </w:r>
+          </w:p>
+        </w:tc>
+      </w:tr>
+      <w:tr>
+        <w:tc>
+          <w:tcPr>
+            <w:tcW w:w="1525" w:type="dxa"/>
+          </w:tcPr>
+          <w:p>
+            <w:pPr>
+              <w:jc w:val="right"/>
+              <w:rPr>
+                <w:rFonts w:ascii="Open Sans" w:hAnsi="Open Sans" w:cs="Open Sans"/>
+                <w:sz w:val="24"/>
+                <w:szCs w:val="24"/>
+              </w:rPr>
+            </w:pPr>
+            <w:r>
+              <w:rPr>
+                <w:rFonts w:ascii="Open Sans" w:hAnsi="Open Sans" w:cs="Open Sans"/>
+                <w:sz w:val="24"/>
+                <w:szCs w:val="24"/>
+              </w:rPr>
+              <w:t>Testing:</w:t>
+            </w:r>
+          </w:p>
+        </w:tc>
+        <w:tc>
+          <w:tcPr>
+            <w:tcW w:w="7825" w:type="dxa"/>
+          </w:tcPr>
+          <w:p>
+            <w:pPr>
+              <w:rPr>
+                <w:rFonts w:ascii="Open Sans" w:hAnsi="Open Sans" w:cs="Open Sans"/>
+                <w:sz w:val="24"/>
+                <w:szCs w:val="24"/>
+              </w:rPr>
+            </w:pPr>
+            <w:r>
+              <w:rPr>
+                <w:rFonts w:ascii="Open Sans" w:hAnsi="Open Sans" w:cs="Open Sans"/>
+                <w:sz w:val="24"/>
+                <w:szCs w:val="24"/>
+              </w:rPr>
+              <w:t>JEST</w:t>
+            </w:r>
+          </w:p>
+        </w:tc>
+      </w:tr>
+    </w:tbl>
+    <w:p>
+      <w:pPr>
+        <w:spacing w:after="0"/>
+        <w:rPr>
+          <w:rFonts w:ascii="Open Sans" w:hAnsi="Open Sans" w:cs="Open Sans"/>
+          <w:sz w:val="24"/>
+          <w:szCs w:val="24"/>
+        </w:rPr>
+      </w:pPr>
+    </w:p>
+    <w:p>
+      <w:pPr>
+        <w:spacing w:after="0"/>
+        <w:rPr>
+          <w:rFonts w:ascii="Open Sans" w:hAnsi="Open Sans" w:cs="Open Sans"/>
+          <w:sz w:val="24"/>
+          <w:szCs w:val="24"/>
+        </w:rPr>
+      </w:pPr>
     </w:p>
     <w:p>
       <w:pPr>
@@ -452,16 +1159,36 @@
           <w:sz w:val="24"/>
           <w:szCs w:val="24"/>
         </w:rPr>
-        <w:t>Backend: Node.js, Fastify</w:t>
-      </w:r>
-      <w:r>
-        <w:rPr>
-          <w:rFonts w:ascii="Open Sans" w:hAnsi="Open Sans" w:cs="Open Sans"/>
-          <w:sz w:val="24"/>
-          <w:szCs w:val="24"/>
-        </w:rPr>
-        <w:t>, axios</w:t>
-      </w:r>
+        <w:t xml:space="preserve">Backend: Node.js, </w:t>
+      </w:r>
+      <w:proofErr w:type="spellStart"/>
+      <w:r>
+        <w:rPr>
+          <w:rFonts w:ascii="Open Sans" w:hAnsi="Open Sans" w:cs="Open Sans"/>
+          <w:sz w:val="24"/>
+          <w:szCs w:val="24"/>
+        </w:rPr>
+        <w:t>Fastify</w:t>
+      </w:r>
+      <w:proofErr w:type="spellEnd"/>
+      <w:r>
+        <w:rPr>
+          <w:rFonts w:ascii="Open Sans" w:hAnsi="Open Sans" w:cs="Open Sans"/>
+          <w:sz w:val="24"/>
+          <w:szCs w:val="24"/>
+        </w:rPr>
+        <w:t xml:space="preserve">, </w:t>
+      </w:r>
+      <w:proofErr w:type="spellStart"/>
+      <w:r>
+        <w:rPr>
+          <w:rFonts w:ascii="Open Sans" w:hAnsi="Open Sans" w:cs="Open Sans"/>
+          <w:sz w:val="24"/>
+          <w:szCs w:val="24"/>
+        </w:rPr>
+        <w:t>axios</w:t>
+      </w:r>
+      <w:proofErr w:type="spellEnd"/>
     </w:p>
     <w:p>
       <w:pPr>
@@ -486,26 +1213,54 @@
           <w:sz w:val="24"/>
           <w:szCs w:val="24"/>
         </w:rPr>
-        <w:t xml:space="preserve"> with mysql2 drivers</w:t>
-      </w:r>
-    </w:p>
-    <w:p>
-      <w:pPr>
-        <w:spacing w:after="0"/>
-        <w:rPr>
-          <w:rFonts w:ascii="Open Sans" w:hAnsi="Open Sans" w:cs="Open Sans"/>
-          <w:sz w:val="24"/>
-          <w:szCs w:val="24"/>
-        </w:rPr>
-      </w:pPr>
-      <w:r>
-        <w:rPr>
-          <w:rFonts w:ascii="Open Sans" w:hAnsi="Open Sans" w:cs="Open Sans"/>
-          <w:sz w:val="24"/>
-          <w:szCs w:val="24"/>
-        </w:rPr>
-        <w:t>Front End: Vue.js</w:t>
-      </w:r>
+        <w:t xml:space="preserve"> with </w:t>
+      </w:r>
+      <w:proofErr w:type="spellStart"/>
+      <w:r>
+        <w:rPr>
+          <w:rFonts w:ascii="Open Sans" w:hAnsi="Open Sans" w:cs="Open Sans"/>
+          <w:sz w:val="24"/>
+          <w:szCs w:val="24"/>
+        </w:rPr>
+        <w:t>mysql2</w:t>
+      </w:r>
+      <w:proofErr w:type="spellEnd"/>
+      <w:r>
+        <w:rPr>
+          <w:rFonts w:ascii="Open Sans" w:hAnsi="Open Sans" w:cs="Open Sans"/>
+          <w:sz w:val="24"/>
+          <w:szCs w:val="24"/>
+        </w:rPr>
+        <w:t xml:space="preserve"> drivers</w:t>
+      </w:r>
+    </w:p>
+    <w:p>
+      <w:pPr>
+        <w:spacing w:after="0"/>
+        <w:rPr>
+          <w:rFonts w:ascii="Open Sans" w:hAnsi="Open Sans" w:cs="Open Sans"/>
+          <w:sz w:val="24"/>
+          <w:szCs w:val="24"/>
+        </w:rPr>
+      </w:pPr>
+      <w:r>
+        <w:rPr>
+          <w:rFonts w:ascii="Open Sans" w:hAnsi="Open Sans" w:cs="Open Sans"/>
+          <w:sz w:val="24"/>
+          <w:szCs w:val="24"/>
+        </w:rPr>
+        <w:t xml:space="preserve">Front End: </w:t>
+      </w:r>
+      <w:proofErr w:type="spellStart"/>
+      <w:r>
+        <w:rPr>
+          <w:rFonts w:ascii="Open Sans" w:hAnsi="Open Sans" w:cs="Open Sans"/>
+          <w:sz w:val="24"/>
+          <w:szCs w:val="24"/>
+        </w:rPr>
+        <w:t>Vue.js</w:t>
+      </w:r>
+      <w:proofErr w:type="spellEnd"/>
     </w:p>
     <w:p>
       <w:pPr>
@@ -669,49 +1424,89 @@
           <w:szCs w:val="24"/>
         </w:rPr>
       </w:pPr>
-      <w:r>
-        <w:rPr>
-          <w:rFonts w:ascii="Open Sans" w:hAnsi="Open Sans" w:cs="Open Sans"/>
-          <w:sz w:val="24"/>
-          <w:szCs w:val="24"/>
-        </w:rPr>
-        <w:t xml:space="preserve">Server.ts  &gt;&gt; </w:t>
-      </w:r>
-      <w:r>
-        <w:rPr>
-          <w:rFonts w:ascii="Open Sans" w:hAnsi="Open Sans" w:cs="Open Sans"/>
-          <w:sz w:val="24"/>
-          <w:szCs w:val="24"/>
-        </w:rPr>
-        <w:t xml:space="preserve">App.ts </w:t>
-      </w:r>
-    </w:p>
-    <w:p>
-      <w:pPr>
-        <w:spacing w:after="0"/>
-        <w:rPr>
-          <w:rFonts w:ascii="Open Sans" w:hAnsi="Open Sans" w:cs="Open Sans"/>
-          <w:sz w:val="24"/>
-          <w:szCs w:val="24"/>
-        </w:rPr>
-      </w:pPr>
-    </w:p>
-    <w:p>
-      <w:pPr>
-        <w:spacing w:after="0"/>
-        <w:rPr>
-          <w:rFonts w:ascii="Open Sans" w:hAnsi="Open Sans" w:cs="Open Sans"/>
-          <w:sz w:val="24"/>
-          <w:szCs w:val="24"/>
-        </w:rPr>
-      </w:pPr>
-      <w:r>
-        <w:rPr>
-          <w:rFonts w:ascii="Open Sans" w:hAnsi="Open Sans" w:cs="Open Sans"/>
-          <w:sz w:val="24"/>
-          <w:szCs w:val="24"/>
-        </w:rPr>
-        <w:t xml:space="preserve">fn GET =&gt; </w:t>
+      <w:proofErr w:type="spellStart"/>
+      <w:proofErr w:type="gramStart"/>
+      <w:r>
+        <w:rPr>
+          <w:rFonts w:ascii="Open Sans" w:hAnsi="Open Sans" w:cs="Open Sans"/>
+          <w:sz w:val="24"/>
+          <w:szCs w:val="24"/>
+        </w:rPr>
+        <w:t>Server.ts</w:t>
+      </w:r>
+      <w:proofErr w:type="spellEnd"/>
+      <w:r>
+        <w:rPr>
+          <w:rFonts w:ascii="Open Sans" w:hAnsi="Open Sans" w:cs="Open Sans"/>
+          <w:sz w:val="24"/>
+          <w:szCs w:val="24"/>
+        </w:rPr>
+        <w:t xml:space="preserve">  &gt;</w:t>
+      </w:r>
+      <w:proofErr w:type="gramEnd"/>
+      <w:r>
+        <w:rPr>
+          <w:rFonts w:ascii="Open Sans" w:hAnsi="Open Sans" w:cs="Open Sans"/>
+          <w:sz w:val="24"/>
+          <w:szCs w:val="24"/>
+        </w:rPr>
+        <w:t xml:space="preserve">&gt; </w:t>
+      </w:r>
+      <w:proofErr w:type="spellStart"/>
+      <w:r>
+        <w:rPr>
+          <w:rFonts w:ascii="Open Sans" w:hAnsi="Open Sans" w:cs="Open Sans"/>
+          <w:sz w:val="24"/>
+          <w:szCs w:val="24"/>
+        </w:rPr>
+        <w:t>App.ts</w:t>
+      </w:r>
+      <w:proofErr w:type="spellEnd"/>
+      <w:r>
+        <w:rPr>
+          <w:rFonts w:ascii="Open Sans" w:hAnsi="Open Sans" w:cs="Open Sans"/>
+          <w:sz w:val="24"/>
+          <w:szCs w:val="24"/>
+        </w:rPr>
+        <w:t xml:space="preserve"> </w:t>
+      </w:r>
+    </w:p>
+    <w:p>
+      <w:pPr>
+        <w:spacing w:after="0"/>
+        <w:rPr>
+          <w:rFonts w:ascii="Open Sans" w:hAnsi="Open Sans" w:cs="Open Sans"/>
+          <w:sz w:val="24"/>
+          <w:szCs w:val="24"/>
+        </w:rPr>
+      </w:pPr>
+    </w:p>
+    <w:p>
+      <w:pPr>
+        <w:spacing w:after="0"/>
+        <w:rPr>
+          <w:rFonts w:ascii="Open Sans" w:hAnsi="Open Sans" w:cs="Open Sans"/>
+          <w:sz w:val="24"/>
+          <w:szCs w:val="24"/>
+        </w:rPr>
+      </w:pPr>
+      <w:proofErr w:type="spellStart"/>
+      <w:r>
+        <w:rPr>
+          <w:rFonts w:ascii="Open Sans" w:hAnsi="Open Sans" w:cs="Open Sans"/>
+          <w:sz w:val="24"/>
+          <w:szCs w:val="24"/>
+        </w:rPr>
+        <w:t>fn</w:t>
+      </w:r>
+      <w:proofErr w:type="spellEnd"/>
+      <w:r>
+        <w:rPr>
+          <w:rFonts w:ascii="Open Sans" w:hAnsi="Open Sans" w:cs="Open Sans"/>
+          <w:sz w:val="24"/>
+          <w:szCs w:val="24"/>
+        </w:rPr>
+        <w:t xml:space="preserve"> GET =&gt; </w:t>
       </w:r>
       <w:r>
         <w:rPr>
@@ -754,8 +1549,6 @@
         </w:rPr>
         <w:t>View =&gt; Login Page and Information about the Page</w:t>
       </w:r>
-      <w:bookmarkStart w:id="0" w:name="_GoBack"/>
-      <w:bookmarkEnd w:id="0"/>
       <w:r>
         <w:rPr>
           <w:rFonts w:ascii="Open Sans" w:hAnsi="Open Sans" w:cs="Open Sans"/>
@@ -1584,6 +2377,25 @@
       <w:shd w:val="clear" w:color="auto" w:fill="E1DFDD"/>
     </w:rPr>
   </w:style>
+  <w:style w:type="table" w:styleId="TableGrid">
+    <w:name w:val="Table Grid"/>
+    <w:basedOn w:val="TableNormal"/>
+    <w:uiPriority w:val="39"/>
+    <w:rsid w:val="00880E2C"/>
+    <w:pPr>
+      <w:spacing w:after="0" w:line="240" w:lineRule="auto"/>
+    </w:pPr>
+    <w:tblPr>
+      <w:tblBorders>
+        <w:top w:val="single" w:sz="4" w:space="0" w:color="auto"/>
+        <w:left w:val="single" w:sz="4" w:space="0" w:color="auto"/>
+        <w:bottom w:val="single" w:sz="4" w:space="0" w:color="auto"/>
+        <w:right w:val="single" w:sz="4" w:space="0" w:color="auto"/>
+        <w:insideH w:val="single" w:sz="4" w:space="0" w:color="auto"/>
+        <w:insideV w:val="single" w:sz="4" w:space="0" w:color="auto"/>
+      </w:tblBorders>
+    </w:tblPr>
+  </w:style>
 </w:styles>
 </file>
 
